--- a/JERO/StormDrainDocumentation(JERO).docx
+++ b/JERO/StormDrainDocumentation(JERO).docx
@@ -4,7 +4,7 @@
   <w:body>
     <w:p>
       <w:pPr>
-        <w:spacing w:line="360" w:lineRule="auto"/>
+        <w:spacing w:line="276" w:lineRule="auto"/>
         <w:ind w:firstLine="720"/>
         <w:rPr>
           <w:rFonts w:ascii="Times New Roman" w:hAnsi="Times New Roman" w:cs="Times New Roman"/>
@@ -12,6 +12,8 @@
           <w:szCs w:val="24"/>
         </w:rPr>
       </w:pPr>
+      <w:bookmarkStart w:id="0" w:name="_Hlk34424655"/>
+      <w:bookmarkStart w:id="1" w:name="_GoBack"/>
       <w:r>
         <w:rPr>
           <w:rFonts w:ascii="Times New Roman" w:hAnsi="Times New Roman" w:cs="Times New Roman"/>
@@ -23,7 +25,7 @@
     </w:p>
     <w:p>
       <w:pPr>
-        <w:spacing w:line="360" w:lineRule="auto"/>
+        <w:spacing w:line="276" w:lineRule="auto"/>
         <w:rPr>
           <w:rFonts w:ascii="Times New Roman" w:hAnsi="Times New Roman" w:cs="Times New Roman"/>
           <w:b/>
@@ -45,7 +47,7 @@
     </w:p>
     <w:p>
       <w:pPr>
-        <w:spacing w:line="360" w:lineRule="auto"/>
+        <w:spacing w:line="276" w:lineRule="auto"/>
         <w:rPr>
           <w:rFonts w:ascii="Times New Roman" w:hAnsi="Times New Roman" w:cs="Times New Roman"/>
           <w:sz w:val="24"/>
@@ -64,7 +66,7 @@
     </w:p>
     <w:p>
       <w:pPr>
-        <w:spacing w:line="360" w:lineRule="auto"/>
+        <w:spacing w:line="276" w:lineRule="auto"/>
         <w:rPr>
           <w:rFonts w:ascii="Times New Roman" w:hAnsi="Times New Roman" w:cs="Times New Roman"/>
           <w:b/>
@@ -86,7 +88,7 @@
     </w:p>
     <w:p>
       <w:pPr>
-        <w:spacing w:line="360" w:lineRule="auto"/>
+        <w:spacing w:line="276" w:lineRule="auto"/>
         <w:rPr>
           <w:rFonts w:ascii="Times New Roman" w:hAnsi="Times New Roman" w:cs="Times New Roman"/>
           <w:sz w:val="24"/>
@@ -100,21 +102,12 @@
           <w:szCs w:val="24"/>
         </w:rPr>
         <w:tab/>
-        <w:t xml:space="preserve">The robot will require several types of hardware such as, cameras, controls, circuit boards, lights, motors, tether, power supply and a cooling system. These will be designed and provided by the mechanical engineers who are working alongside us during the manufacturing of the robot. As for the computer scientists, several pieces of hardware will be needed in order to successfully program the robot to perform its set tasks. One of these required pieces of hardware will be the NVIDIA Jetson Nano Developer Kit, which is already equipped with computing power to run AI workloads, which can be useful in developing the final version of the robot. With the NVIDIA Jetson Nano alongside with other sensors, the robot may be able to perform its tasks more efficiently, such as detecting cracks, cave-ins, and hazard conditions, allowing users </w:t>
-      </w:r>
-      <w:r>
-        <w:rPr>
-          <w:rFonts w:ascii="Times New Roman" w:hAnsi="Times New Roman" w:cs="Times New Roman"/>
-          <w:sz w:val="24"/>
-          <w:szCs w:val="24"/>
-        </w:rPr>
-        <w:lastRenderedPageBreak/>
-        <w:t>to effectively complete their tasks within the storm drain. For the mentioned sensors, laser mapping, ultrasound sensors, and light sensors may be used in order to create a more efficient robot that can detect issues that the user may not see or realize.</w:t>
-      </w:r>
-    </w:p>
-    <w:p>
-      <w:pPr>
-        <w:spacing w:line="360" w:lineRule="auto"/>
+        <w:t>The robot will require several types of hardware such as, cameras, controls, circuit boards, lights, motors, tether, power supply and a cooling system. These will be designed and provided by the mechanical engineers who are working alongside us during the manufacturing of the robot. As for the computer scientists, several pieces of hardware will be needed in order to successfully program the robot to perform its set tasks. One of these required pieces of hardware will be the NVIDIA Jetson Nano Developer Kit, which is already equipped with computing power to run AI workloads, which can be useful in developing the final version of the robot. With the NVIDIA Jetson Nano alongside with other sensors, the robot may be able to perform its tasks more efficiently, such as detecting cracks, cave-ins, and hazard conditions, allowing users to effectively complete their tasks within the storm drain. For the mentioned sensors, laser mapping, ultrasound sensors, and light sensors may be used in order to create a more efficient robot that can detect issues that the user may not see or realize.</w:t>
+      </w:r>
+    </w:p>
+    <w:p>
+      <w:pPr>
+        <w:spacing w:line="276" w:lineRule="auto"/>
         <w:rPr>
           <w:rFonts w:ascii="Times New Roman" w:hAnsi="Times New Roman" w:cs="Times New Roman"/>
           <w:sz w:val="40"/>
@@ -134,7 +127,7 @@
     </w:p>
     <w:p>
       <w:pPr>
-        <w:spacing w:line="360" w:lineRule="auto"/>
+        <w:spacing w:line="276" w:lineRule="auto"/>
         <w:ind w:firstLine="720"/>
         <w:rPr>
           <w:rFonts w:ascii="Times New Roman" w:hAnsi="Times New Roman" w:cs="Times New Roman"/>
@@ -148,12 +141,21 @@
           <w:sz w:val="24"/>
           <w:szCs w:val="24"/>
         </w:rPr>
-        <w:t>With the completion of this project, its applications can help not only the university, but also cities who are prone to being rained on or flooded. The robot can be used as a replacement for a person, as conditions in storm drains can get risky and dangerous from gas leaks, cave-ins and wildlife. This robot can increase the efficiency of many inspections done by cities or construction companies, saving them time and money as well as lowering the risk of injury for laborers. The application of this project doesn’t stop with the inspection of storm drains though, the idea of completing a risky task using a controlled robot can help in other fields in the workforce i.e., construction.</w:t>
-      </w:r>
-    </w:p>
-    <w:p>
-      <w:pPr>
-        <w:spacing w:line="360" w:lineRule="auto"/>
+        <w:t xml:space="preserve">With the completion of this project, its applications can help not only the university, but also cities who are prone to being rained on or flooded. The robot can be used as a replacement for a person, as conditions in storm drains can get risky and dangerous from gas leaks, cave-ins </w:t>
+      </w:r>
+      <w:r>
+        <w:rPr>
+          <w:rFonts w:ascii="Times New Roman" w:hAnsi="Times New Roman" w:cs="Times New Roman"/>
+          <w:sz w:val="24"/>
+          <w:szCs w:val="24"/>
+        </w:rPr>
+        <w:lastRenderedPageBreak/>
+        <w:t>and wildlife. This robot can increase the efficiency of many inspections done by cities or construction companies, saving them time and money as well as lowering the risk of injury for laborers. The application of this project doesn’t stop with the inspection of storm drains though, the idea of completing a risky task using a controlled robot can help in other fields in the workforce i.e., construction.</w:t>
+      </w:r>
+    </w:p>
+    <w:p>
+      <w:pPr>
+        <w:spacing w:line="276" w:lineRule="auto"/>
         <w:rPr>
           <w:rFonts w:ascii="Times New Roman" w:hAnsi="Times New Roman" w:cs="Times New Roman"/>
           <w:sz w:val="24"/>
@@ -172,7 +174,7 @@
     </w:p>
     <w:p>
       <w:pPr>
-        <w:spacing w:line="360" w:lineRule="auto"/>
+        <w:spacing w:line="276" w:lineRule="auto"/>
         <w:rPr>
           <w:rFonts w:ascii="Times New Roman" w:hAnsi="Times New Roman" w:cs="Times New Roman"/>
           <w:sz w:val="40"/>
@@ -192,7 +194,7 @@
     </w:p>
     <w:p>
       <w:pPr>
-        <w:spacing w:line="360" w:lineRule="auto"/>
+        <w:spacing w:line="276" w:lineRule="auto"/>
         <w:rPr>
           <w:rFonts w:ascii="Times New Roman" w:hAnsi="Times New Roman" w:cs="Times New Roman"/>
           <w:sz w:val="24"/>
@@ -209,9 +211,12 @@
         <w:t xml:space="preserve">The misuse of this robot can lead to legal issues, as it is probable that this robot will be equipped with a weapon in order to fend off any wildlife it encounters, and it will be equipped with cameras, lights and sensors. The misuse of the weapon can lead to serious injury or fatality. Also, if this robot were to be inserted into a storm drain in which it is not allowed to be in, trespassing will occur, and as the robot is equipped with cameras and sensors, a breach of privacy will occur as well. The issues listed from misuse can lead to legal action and should be avoided.  </w:t>
       </w:r>
     </w:p>
-    <w:p>
-      <w:bookmarkStart w:id="0" w:name="_GoBack"/>
-      <w:bookmarkEnd w:id="0"/>
+    <w:bookmarkEnd w:id="0"/>
+    <w:bookmarkEnd w:id="1"/>
+    <w:p>
+      <w:pPr>
+        <w:spacing w:line="276" w:lineRule="auto"/>
+      </w:pPr>
     </w:p>
     <w:sectPr>
       <w:pgSz w:w="12240" w:h="15840"/>
